--- a/Lab8-Answer-Sheet.docx
+++ b/Lab8-Answer-Sheet.docx
@@ -1,10 +1,10 @@
 
 <file path=word/document.xml><?xml version="1.0" encoding="utf-8"?>
-<w:document xmlns:wpc="http://schemas.microsoft.com/office/word/2010/wordprocessingCanvas" xmlns:cx="http://schemas.microsoft.com/office/drawing/2014/chartex" xmlns:cx1="http://schemas.microsoft.com/office/drawing/2015/9/8/chartex" xmlns:cx2="http://schemas.microsoft.com/office/drawing/2015/10/21/chartex" xmlns:cx3="http://schemas.microsoft.com/office/drawing/2016/5/9/chartex" xmlns:cx4="http://schemas.microsoft.com/office/drawing/2016/5/10/chartex" xmlns:cx5="http://schemas.microsoft.com/office/drawing/2016/5/11/chartex" xmlns:cx6="http://schemas.microsoft.com/office/drawing/2016/5/12/chartex" xmlns:cx7="http://schemas.microsoft.com/office/drawing/2016/5/13/chartex" xmlns:cx8="http://schemas.microsoft.com/office/drawing/2016/5/14/chartex" xmlns:mc="http://schemas.openxmlformats.org/markup-compatibility/2006" xmlns:aink="http://schemas.microsoft.com/office/drawing/2016/ink" xmlns:am3d="http://schemas.microsoft.com/office/drawing/2017/model3d" xmlns:o="urn:schemas-microsoft-com:office:office" xmlns:oel="http://schemas.microsoft.com/office/2019/extlst" xmlns:r="http://schemas.openxmlformats.org/officeDocument/2006/relationships" xmlns:m="http://schemas.openxmlformats.org/officeDocument/2006/math" xmlns:v="urn:schemas-microsoft-com:vml" xmlns:wp14="http://schemas.microsoft.com/office/word/2010/wordprocessingDrawing" xmlns:wp="http://schemas.openxmlformats.org/drawingml/2006/wordprocessingDrawing" xmlns:w10="urn:schemas-microsoft-com:office:word" xmlns:w="http://schemas.openxmlformats.org/wordprocessingml/2006/main" xmlns:w14="http://schemas.microsoft.com/office/word/2010/wordml" xmlns:w15="http://schemas.microsoft.com/office/word/2012/wordml" xmlns:w16cex="http://schemas.microsoft.com/office/word/2018/wordml/cex" xmlns:w16cid="http://schemas.microsoft.com/office/word/2016/wordml/cid" xmlns:w16="http://schemas.microsoft.com/office/word/2018/wordml" xmlns:w16sdtdh="http://schemas.microsoft.com/office/word/2020/wordml/sdtdatahash" xmlns:w16se="http://schemas.microsoft.com/office/word/2015/wordml/symex" xmlns:wpg="http://schemas.microsoft.com/office/word/2010/wordprocessingGroup" xmlns:wpi="http://schemas.microsoft.com/office/word/2010/wordprocessingInk" xmlns:wne="http://schemas.microsoft.com/office/word/2006/wordml" xmlns:wps="http://schemas.microsoft.com/office/word/2010/wordprocessingShape" mc:Ignorable="w14 w15 w16se w16cid w16 w16cex w16sdtdh wp14">
+<w:document xmlns:wpc="http://schemas.microsoft.com/office/word/2010/wordprocessingCanvas" xmlns:cx="http://schemas.microsoft.com/office/drawing/2014/chartex" xmlns:cx1="http://schemas.microsoft.com/office/drawing/2015/9/8/chartex" xmlns:cx2="http://schemas.microsoft.com/office/drawing/2015/10/21/chartex" xmlns:cx3="http://schemas.microsoft.com/office/drawing/2016/5/9/chartex" xmlns:cx4="http://schemas.microsoft.com/office/drawing/2016/5/10/chartex" xmlns:cx5="http://schemas.microsoft.com/office/drawing/2016/5/11/chartex" xmlns:cx6="http://schemas.microsoft.com/office/drawing/2016/5/12/chartex" xmlns:cx7="http://schemas.microsoft.com/office/drawing/2016/5/13/chartex" xmlns:cx8="http://schemas.microsoft.com/office/drawing/2016/5/14/chartex" xmlns:mc="http://schemas.openxmlformats.org/markup-compatibility/2006" xmlns:aink="http://schemas.microsoft.com/office/drawing/2016/ink" xmlns:am3d="http://schemas.microsoft.com/office/drawing/2017/model3d" xmlns:o="urn:schemas-microsoft-com:office:office" xmlns:oel="http://schemas.microsoft.com/office/2019/extlst" xmlns:r="http://schemas.openxmlformats.org/officeDocument/2006/relationships" xmlns:m="http://schemas.openxmlformats.org/officeDocument/2006/math" xmlns:v="urn:schemas-microsoft-com:vml" xmlns:wp14="http://schemas.microsoft.com/office/word/2010/wordprocessingDrawing" xmlns:wp="http://schemas.openxmlformats.org/drawingml/2006/wordprocessingDrawing" xmlns:w10="urn:schemas-microsoft-com:office:word" xmlns:w="http://schemas.openxmlformats.org/wordprocessingml/2006/main" xmlns:w14="http://schemas.microsoft.com/office/word/2010/wordml" xmlns:w15="http://schemas.microsoft.com/office/word/2012/wordml" xmlns:w16cex="http://schemas.microsoft.com/office/word/2018/wordml/cex" xmlns:w16cid="http://schemas.microsoft.com/office/word/2016/wordml/cid" xmlns:w16="http://schemas.microsoft.com/office/word/2018/wordml" xmlns:w16du="http://schemas.microsoft.com/office/word/2023/wordml/word16du" xmlns:w16sdtdh="http://schemas.microsoft.com/office/word/2020/wordml/sdtdatahash" xmlns:w16se="http://schemas.microsoft.com/office/word/2015/wordml/symex" xmlns:wpg="http://schemas.microsoft.com/office/word/2010/wordprocessingGroup" xmlns:wpi="http://schemas.microsoft.com/office/word/2010/wordprocessingInk" xmlns:wne="http://schemas.microsoft.com/office/word/2006/wordml" xmlns:wps="http://schemas.microsoft.com/office/word/2010/wordprocessingShape" mc:Ignorable="w14 w15 w16se w16cid w16 w16cex w16sdtdh w16du wp14">
   <w:body>
     <w:p>
       <w:pPr>
-        <w:pStyle w:val="a5"/>
+        <w:pStyle w:val="Title"/>
         <w:jc w:val="center"/>
       </w:pPr>
       <w:r>
@@ -49,41 +49,40 @@
     <w:p>
       <w:pPr>
         <w:rPr>
+          <w:lang w:eastAsia="ko-KR"/>
+        </w:rPr>
+      </w:pPr>
+      <w:r>
+        <w:rPr>
+          <w:b/>
+          <w:bCs/>
+        </w:rPr>
+        <w:t>Date:</w:t>
+      </w:r>
+      <w:r>
+        <w:t xml:space="preserve"> 2024-0</w:t>
+      </w:r>
+      <w:r>
+        <w:t>3</w:t>
+      </w:r>
+      <w:r>
+        <w:t>-</w:t>
+      </w:r>
+      <w:r>
+        <w:t>1</w:t>
+      </w:r>
+      <w:r>
+        <w:rPr>
           <w:rFonts w:hint="eastAsia"/>
           <w:lang w:eastAsia="ko-KR"/>
         </w:rPr>
-      </w:pPr>
-      <w:r>
-        <w:rPr>
-          <w:b/>
-          <w:bCs/>
-        </w:rPr>
-        <w:t>Date:</w:t>
-      </w:r>
-      <w:r>
-        <w:t xml:space="preserve"> 2024-0</w:t>
-      </w:r>
-      <w:r>
-        <w:t>3</w:t>
-      </w:r>
-      <w:r>
-        <w:t>-</w:t>
-      </w:r>
-      <w:r>
-        <w:t>1</w:t>
-      </w:r>
-      <w:r>
-        <w:rPr>
-          <w:rFonts w:hint="eastAsia"/>
-          <w:lang w:eastAsia="ko-KR"/>
-        </w:rPr>
         <w:t>3</w:t>
       </w:r>
     </w:p>
     <w:p/>
     <w:tbl>
       <w:tblPr>
-        <w:tblStyle w:val="a6"/>
+        <w:tblStyle w:val="TableGrid"/>
         <w:tblW w:w="0" w:type="auto"/>
         <w:tblLook w:val="04A0" w:firstRow="1" w:lastRow="0" w:firstColumn="1" w:lastColumn="0" w:noHBand="0" w:noVBand="1"/>
       </w:tblPr>
@@ -145,7 +144,6 @@
           <w:p>
             <w:pPr>
               <w:rPr>
-                <w:rFonts w:hint="eastAsia"/>
                 <w:lang w:eastAsia="ko-KR"/>
               </w:rPr>
             </w:pPr>
@@ -165,7 +163,6 @@
           <w:p>
             <w:pPr>
               <w:rPr>
-                <w:rFonts w:hint="eastAsia"/>
                 <w:lang w:eastAsia="ko-KR"/>
               </w:rPr>
             </w:pPr>
@@ -185,7 +182,6 @@
           <w:p>
             <w:pPr>
               <w:rPr>
-                <w:rFonts w:hint="eastAsia"/>
                 <w:lang w:eastAsia="ko-KR"/>
               </w:rPr>
             </w:pPr>
@@ -204,19 +200,79 @@
           <w:tcPr>
             <w:tcW w:w="3116" w:type="dxa"/>
           </w:tcPr>
-          <w:p/>
+          <w:p>
+            <w:pPr>
+              <w:rPr>
+                <w:rFonts w:hint="eastAsia"/>
+                <w:lang w:eastAsia="ko-KR"/>
+              </w:rPr>
+            </w:pPr>
+            <w:r>
+              <w:rPr>
+                <w:rFonts w:hint="eastAsia"/>
+                <w:lang w:eastAsia="ko-KR"/>
+              </w:rPr>
+              <w:t>H</w:t>
+            </w:r>
+            <w:r>
+              <w:rPr>
+                <w:lang w:eastAsia="ko-KR"/>
+              </w:rPr>
+              <w:t>yunmyung</w:t>
+            </w:r>
+          </w:p>
         </w:tc>
         <w:tc>
           <w:tcPr>
             <w:tcW w:w="3117" w:type="dxa"/>
           </w:tcPr>
-          <w:p/>
+          <w:p>
+            <w:pPr>
+              <w:rPr>
+                <w:rFonts w:hint="eastAsia"/>
+                <w:lang w:eastAsia="ko-KR"/>
+              </w:rPr>
+            </w:pPr>
+            <w:r>
+              <w:rPr>
+                <w:rFonts w:hint="eastAsia"/>
+                <w:lang w:eastAsia="ko-KR"/>
+              </w:rPr>
+              <w:t>P</w:t>
+            </w:r>
+            <w:r>
+              <w:rPr>
+                <w:lang w:eastAsia="ko-KR"/>
+              </w:rPr>
+              <w:t xml:space="preserve">ark </w:t>
+            </w:r>
+          </w:p>
         </w:tc>
         <w:tc>
           <w:tcPr>
             <w:tcW w:w="3117" w:type="dxa"/>
           </w:tcPr>
-          <w:p/>
+          <w:p>
+            <w:pPr>
+              <w:rPr>
+                <w:rFonts w:hint="eastAsia"/>
+                <w:lang w:eastAsia="ko-KR"/>
+              </w:rPr>
+            </w:pPr>
+            <w:r>
+              <w:rPr>
+                <w:rFonts w:hint="eastAsia"/>
+                <w:lang w:eastAsia="ko-KR"/>
+              </w:rPr>
+              <w:t>3</w:t>
+            </w:r>
+            <w:r>
+              <w:rPr>
+                <w:lang w:eastAsia="ko-KR"/>
+              </w:rPr>
+              <w:t>0067689</w:t>
+            </w:r>
+          </w:p>
         </w:tc>
       </w:tr>
     </w:tbl>
@@ -230,7 +286,7 @@
     </w:p>
     <w:p>
       <w:pPr>
-        <w:pStyle w:val="1"/>
+        <w:pStyle w:val="Heading1"/>
       </w:pPr>
       <w:r>
         <w:lastRenderedPageBreak/>
@@ -257,7 +313,7 @@
     </w:p>
     <w:p>
       <w:pPr>
-        <w:pStyle w:val="1"/>
+        <w:pStyle w:val="Heading1"/>
       </w:pPr>
       <w:r>
         <w:t>3.8.3</w:t>
@@ -266,11 +322,13 @@
     <w:p>
       <w:pPr>
         <w:rPr>
-          <w:rFonts w:hint="eastAsia"/>
           <w:lang w:eastAsia="ko-KR"/>
         </w:rPr>
       </w:pPr>
       <w:r>
+        <w:rPr>
+          <w:noProof/>
+        </w:rPr>
         <w:drawing>
           <wp:inline distT="0" distB="0" distL="0" distR="0" wp14:anchorId="0829AE05" wp14:editId="5CBF0EAC">
             <wp:extent cx="5943600" cy="3196590"/>
@@ -334,6 +392,9 @@
         </w:pBdr>
       </w:pPr>
       <w:r>
+        <w:rPr>
+          <w:noProof/>
+        </w:rPr>
         <w:drawing>
           <wp:inline distT="0" distB="0" distL="0" distR="0" wp14:anchorId="273F07D0" wp14:editId="6BC5B077">
             <wp:extent cx="5943600" cy="3191510"/>
@@ -373,7 +434,7 @@
     </w:p>
     <w:p>
       <w:pPr>
-        <w:pStyle w:val="1"/>
+        <w:pStyle w:val="Heading1"/>
       </w:pPr>
       <w:r>
         <w:lastRenderedPageBreak/>
@@ -383,11 +444,13 @@
     <w:p>
       <w:pPr>
         <w:rPr>
-          <w:rFonts w:hint="eastAsia"/>
           <w:lang w:eastAsia="ko-KR"/>
         </w:rPr>
       </w:pPr>
       <w:r>
+        <w:rPr>
+          <w:noProof/>
+        </w:rPr>
         <w:drawing>
           <wp:inline distT="0" distB="0" distL="0" distR="0" wp14:anchorId="3F2917C3" wp14:editId="402237B4">
             <wp:extent cx="5943600" cy="1656080"/>
@@ -529,7 +592,6 @@
           <w:bottom w:val="single" w:sz="6" w:space="1" w:color="auto"/>
         </w:pBdr>
         <w:rPr>
-          <w:rFonts w:hint="eastAsia"/>
           <w:lang w:val="en-US" w:eastAsia="ko-KR"/>
         </w:rPr>
       </w:pPr>
@@ -563,14 +625,13 @@
           <w:bottom w:val="single" w:sz="6" w:space="1" w:color="auto"/>
         </w:pBdr>
         <w:rPr>
-          <w:rFonts w:hint="eastAsia"/>
           <w:lang w:eastAsia="ko-KR"/>
         </w:rPr>
       </w:pPr>
     </w:p>
     <w:p>
       <w:pPr>
-        <w:pStyle w:val="1"/>
+        <w:pStyle w:val="Heading1"/>
       </w:pPr>
       <w:r>
         <w:t>3.8.6</w:t>
@@ -578,7 +639,7 @@
     </w:p>
     <w:tbl>
       <w:tblPr>
-        <w:tblStyle w:val="a6"/>
+        <w:tblStyle w:val="TableGrid"/>
         <w:tblW w:w="0" w:type="auto"/>
         <w:tblLook w:val="04A0" w:firstRow="1" w:lastRow="0" w:firstColumn="1" w:lastColumn="0" w:noHBand="0" w:noVBand="1"/>
       </w:tblPr>
@@ -593,7 +654,6 @@
           <w:p>
             <w:pPr>
               <w:rPr>
-                <w:rFonts w:hint="eastAsia"/>
                 <w:lang w:eastAsia="ko-KR"/>
               </w:rPr>
             </w:pPr>
@@ -635,7 +695,7 @@
     <w:p/>
     <w:tbl>
       <w:tblPr>
-        <w:tblStyle w:val="a6"/>
+        <w:tblStyle w:val="TableGrid"/>
         <w:tblW w:w="0" w:type="auto"/>
         <w:tblLook w:val="04A0" w:firstRow="1" w:lastRow="0" w:firstColumn="1" w:lastColumn="0" w:noHBand="0" w:noVBand="1"/>
       </w:tblPr>
@@ -650,7 +710,6 @@
           <w:p>
             <w:pPr>
               <w:rPr>
-                <w:rFonts w:hint="eastAsia"/>
                 <w:lang w:eastAsia="ko-KR"/>
               </w:rPr>
             </w:pPr>
@@ -684,7 +743,6 @@
           <w:p>
             <w:pPr>
               <w:rPr>
-                <w:rFonts w:hint="eastAsia"/>
                 <w:lang w:eastAsia="ko-KR"/>
               </w:rPr>
             </w:pPr>
@@ -721,75 +779,122 @@
           <w:bottom w:val="single" w:sz="6" w:space="1" w:color="auto"/>
         </w:pBdr>
         <w:rPr>
+          <w:lang w:eastAsia="ko-KR"/>
+        </w:rPr>
+      </w:pPr>
+      <w:r>
+        <w:rPr>
           <w:rFonts w:hint="eastAsia"/>
           <w:lang w:eastAsia="ko-KR"/>
         </w:rPr>
-      </w:pPr>
-      <w:r>
-        <w:rPr>
-          <w:rFonts w:hint="eastAsia"/>
+        <w:t xml:space="preserve">Reference: </w:t>
+      </w:r>
+      <w:r>
+        <w:rPr>
           <w:lang w:eastAsia="ko-KR"/>
         </w:rPr>
-        <w:t xml:space="preserve">Reference: </w:t>
-      </w:r>
-      <w:r>
-        <w:rPr>
-          <w:lang w:eastAsia="ko-KR"/>
-        </w:rPr>
         <w:t>https://codedamn.com/news/reactjs/how-to-use-inline-styles-in-react-js</w:t>
       </w:r>
     </w:p>
     <w:p>
       <w:pPr>
-        <w:pStyle w:val="1"/>
-      </w:pPr>
-      <w:r>
-        <w:t>4.3</w:t>
-      </w:r>
-      <w:r>
-        <w:t>.3</w:t>
-      </w:r>
-    </w:p>
-    <w:p>
-      <w:r>
-        <w:t>[Place for your answer]</w:t>
-      </w:r>
-    </w:p>
-    <w:p/>
-    <w:p/>
-    <w:p/>
-    <w:p/>
-    <w:p/>
-    <w:p>
-      <w:pPr>
-        <w:pBdr>
-          <w:bottom w:val="single" w:sz="6" w:space="1" w:color="auto"/>
-        </w:pBdr>
-      </w:pPr>
-    </w:p>
-    <w:p>
-      <w:pPr>
-        <w:pBdr>
-          <w:bottom w:val="single" w:sz="6" w:space="1" w:color="auto"/>
-        </w:pBdr>
-      </w:pPr>
-    </w:p>
-    <w:p>
-      <w:pPr>
-        <w:pBdr>
-          <w:bottom w:val="single" w:sz="6" w:space="1" w:color="auto"/>
-        </w:pBdr>
-      </w:pPr>
-    </w:p>
-    <w:p>
-      <w:pPr>
-        <w:pStyle w:val="1"/>
+        <w:rPr>
+          <w:rFonts w:asciiTheme="majorHAnsi" w:eastAsiaTheme="majorEastAsia" w:hAnsiTheme="majorHAnsi" w:cstheme="majorBidi"/>
+          <w:color w:val="2F5496" w:themeColor="accent1" w:themeShade="BF"/>
+          <w:sz w:val="32"/>
+          <w:szCs w:val="32"/>
+        </w:rPr>
+      </w:pPr>
+      <w:r>
+        <w:br w:type="page"/>
+      </w:r>
+    </w:p>
+    <w:p>
+      <w:pPr>
+        <w:pStyle w:val="Heading1"/>
       </w:pPr>
       <w:r>
         <w:lastRenderedPageBreak/>
         <w:t>4.3</w:t>
       </w:r>
       <w:r>
+        <w:t>.3</w:t>
+      </w:r>
+    </w:p>
+    <w:p>
+      <w:r>
+        <w:t>[Place for your answer]</w:t>
+      </w:r>
+    </w:p>
+    <w:p>
+      <w:r>
+        <w:rPr>
+          <w:noProof/>
+        </w:rPr>
+        <w:drawing>
+          <wp:inline distT="0" distB="0" distL="0" distR="0" wp14:anchorId="6640A849" wp14:editId="3CE277A2">
+            <wp:extent cx="4216400" cy="7072847"/>
+            <wp:effectExtent l="0" t="0" r="0" b="0"/>
+            <wp:docPr id="808819923" name="Picture 2"/>
+            <wp:cNvGraphicFramePr>
+              <a:graphicFrameLocks xmlns:a="http://schemas.openxmlformats.org/drawingml/2006/main" noChangeAspect="1"/>
+            </wp:cNvGraphicFramePr>
+            <a:graphic xmlns:a="http://schemas.openxmlformats.org/drawingml/2006/main">
+              <a:graphicData uri="http://schemas.openxmlformats.org/drawingml/2006/picture">
+                <pic:pic xmlns:pic="http://schemas.openxmlformats.org/drawingml/2006/picture">
+                  <pic:nvPicPr>
+                    <pic:cNvPr id="0" name="Picture 2"/>
+                    <pic:cNvPicPr>
+                      <a:picLocks noChangeAspect="1" noChangeArrowheads="1"/>
+                    </pic:cNvPicPr>
+                  </pic:nvPicPr>
+                  <pic:blipFill>
+                    <a:blip r:embed="rId8">
+                      <a:extLst>
+                        <a:ext uri="{28A0092B-C50C-407E-A947-70E740481C1C}">
+                          <a14:useLocalDpi xmlns:a14="http://schemas.microsoft.com/office/drawing/2010/main" val="0"/>
+                        </a:ext>
+                      </a:extLst>
+                    </a:blip>
+                    <a:srcRect/>
+                    <a:stretch>
+                      <a:fillRect/>
+                    </a:stretch>
+                  </pic:blipFill>
+                  <pic:spPr bwMode="auto">
+                    <a:xfrm>
+                      <a:off x="0" y="0"/>
+                      <a:ext cx="4217349" cy="7074439"/>
+                    </a:xfrm>
+                    <a:prstGeom prst="rect">
+                      <a:avLst/>
+                    </a:prstGeom>
+                    <a:noFill/>
+                    <a:ln>
+                      <a:noFill/>
+                    </a:ln>
+                  </pic:spPr>
+                </pic:pic>
+              </a:graphicData>
+            </a:graphic>
+          </wp:inline>
+        </w:drawing>
+      </w:r>
+    </w:p>
+    <w:p>
+      <w:r>
+        <w:br w:type="page"/>
+      </w:r>
+    </w:p>
+    <w:p>
+      <w:pPr>
+        <w:pStyle w:val="Heading1"/>
+      </w:pPr>
+      <w:r>
+        <w:lastRenderedPageBreak/>
+        <w:t>4.3</w:t>
+      </w:r>
+      <w:r>
         <w:t>.4</w:t>
       </w:r>
     </w:p>
@@ -798,24 +903,80 @@
         <w:t>[Place for your answer]</w:t>
       </w:r>
     </w:p>
-    <w:p/>
-    <w:p/>
-    <w:p/>
-    <w:p/>
-    <w:p/>
-    <w:p/>
-    <w:p>
-      <w:pPr>
-        <w:pBdr>
-          <w:bottom w:val="single" w:sz="6" w:space="1" w:color="auto"/>
-        </w:pBdr>
-      </w:pPr>
-    </w:p>
-    <w:p>
-      <w:pPr>
-        <w:pStyle w:val="1"/>
-      </w:pPr>
-      <w:r>
+    <w:p>
+      <w:r>
+        <w:rPr>
+          <w:noProof/>
+        </w:rPr>
+        <w:drawing>
+          <wp:inline distT="0" distB="0" distL="0" distR="0" wp14:anchorId="76E52FA4" wp14:editId="12498339">
+            <wp:extent cx="2361023" cy="6794500"/>
+            <wp:effectExtent l="0" t="0" r="1270" b="6350"/>
+            <wp:docPr id="845011670" name="Picture 3"/>
+            <wp:cNvGraphicFramePr>
+              <a:graphicFrameLocks xmlns:a="http://schemas.openxmlformats.org/drawingml/2006/main" noChangeAspect="1"/>
+            </wp:cNvGraphicFramePr>
+            <a:graphic xmlns:a="http://schemas.openxmlformats.org/drawingml/2006/main">
+              <a:graphicData uri="http://schemas.openxmlformats.org/drawingml/2006/picture">
+                <pic:pic xmlns:pic="http://schemas.openxmlformats.org/drawingml/2006/picture">
+                  <pic:nvPicPr>
+                    <pic:cNvPr id="0" name="Picture 3"/>
+                    <pic:cNvPicPr>
+                      <a:picLocks noChangeAspect="1" noChangeArrowheads="1"/>
+                    </pic:cNvPicPr>
+                  </pic:nvPicPr>
+                  <pic:blipFill>
+                    <a:blip r:embed="rId9">
+                      <a:extLst>
+                        <a:ext uri="{28A0092B-C50C-407E-A947-70E740481C1C}">
+                          <a14:useLocalDpi xmlns:a14="http://schemas.microsoft.com/office/drawing/2010/main" val="0"/>
+                        </a:ext>
+                      </a:extLst>
+                    </a:blip>
+                    <a:srcRect/>
+                    <a:stretch>
+                      <a:fillRect/>
+                    </a:stretch>
+                  </pic:blipFill>
+                  <pic:spPr bwMode="auto">
+                    <a:xfrm>
+                      <a:off x="0" y="0"/>
+                      <a:ext cx="2364303" cy="6803939"/>
+                    </a:xfrm>
+                    <a:prstGeom prst="rect">
+                      <a:avLst/>
+                    </a:prstGeom>
+                    <a:noFill/>
+                    <a:ln>
+                      <a:noFill/>
+                    </a:ln>
+                  </pic:spPr>
+                </pic:pic>
+              </a:graphicData>
+            </a:graphic>
+          </wp:inline>
+        </w:drawing>
+      </w:r>
+    </w:p>
+    <w:p>
+      <w:pPr>
+        <w:rPr>
+          <w:rFonts w:asciiTheme="majorHAnsi" w:eastAsiaTheme="majorEastAsia" w:hAnsiTheme="majorHAnsi" w:cstheme="majorBidi"/>
+          <w:color w:val="2F5496" w:themeColor="accent1" w:themeShade="BF"/>
+          <w:sz w:val="32"/>
+          <w:szCs w:val="32"/>
+        </w:rPr>
+      </w:pPr>
+      <w:r>
+        <w:br w:type="page"/>
+      </w:r>
+    </w:p>
+    <w:p>
+      <w:pPr>
+        <w:pStyle w:val="Heading1"/>
+      </w:pPr>
+      <w:r>
+        <w:lastRenderedPageBreak/>
         <w:t>4.3.5</w:t>
       </w:r>
     </w:p>
@@ -824,29 +985,80 @@
         <w:t>[Place for your answer]</w:t>
       </w:r>
     </w:p>
-    <w:p/>
-    <w:p/>
-    <w:p/>
-    <w:p/>
-    <w:p>
-      <w:pPr>
-        <w:pBdr>
-          <w:bottom w:val="single" w:sz="6" w:space="1" w:color="auto"/>
-        </w:pBdr>
-      </w:pPr>
-    </w:p>
-    <w:p>
-      <w:pPr>
-        <w:pBdr>
-          <w:bottom w:val="single" w:sz="6" w:space="1" w:color="auto"/>
-        </w:pBdr>
-      </w:pPr>
-    </w:p>
-    <w:p>
-      <w:pPr>
-        <w:pStyle w:val="1"/>
-      </w:pPr>
-      <w:r>
+    <w:p>
+      <w:r>
+        <w:rPr>
+          <w:noProof/>
+        </w:rPr>
+        <w:drawing>
+          <wp:inline distT="0" distB="0" distL="0" distR="0" wp14:anchorId="1325EFBD" wp14:editId="148D377C">
+            <wp:extent cx="2513482" cy="6896100"/>
+            <wp:effectExtent l="0" t="0" r="1270" b="0"/>
+            <wp:docPr id="982320048" name="Picture 4"/>
+            <wp:cNvGraphicFramePr>
+              <a:graphicFrameLocks xmlns:a="http://schemas.openxmlformats.org/drawingml/2006/main" noChangeAspect="1"/>
+            </wp:cNvGraphicFramePr>
+            <a:graphic xmlns:a="http://schemas.openxmlformats.org/drawingml/2006/main">
+              <a:graphicData uri="http://schemas.openxmlformats.org/drawingml/2006/picture">
+                <pic:pic xmlns:pic="http://schemas.openxmlformats.org/drawingml/2006/picture">
+                  <pic:nvPicPr>
+                    <pic:cNvPr id="0" name="Picture 4"/>
+                    <pic:cNvPicPr>
+                      <a:picLocks noChangeAspect="1" noChangeArrowheads="1"/>
+                    </pic:cNvPicPr>
+                  </pic:nvPicPr>
+                  <pic:blipFill>
+                    <a:blip r:embed="rId10">
+                      <a:extLst>
+                        <a:ext uri="{28A0092B-C50C-407E-A947-70E740481C1C}">
+                          <a14:useLocalDpi xmlns:a14="http://schemas.microsoft.com/office/drawing/2010/main" val="0"/>
+                        </a:ext>
+                      </a:extLst>
+                    </a:blip>
+                    <a:srcRect/>
+                    <a:stretch>
+                      <a:fillRect/>
+                    </a:stretch>
+                  </pic:blipFill>
+                  <pic:spPr bwMode="auto">
+                    <a:xfrm>
+                      <a:off x="0" y="0"/>
+                      <a:ext cx="2518547" cy="6909997"/>
+                    </a:xfrm>
+                    <a:prstGeom prst="rect">
+                      <a:avLst/>
+                    </a:prstGeom>
+                    <a:noFill/>
+                    <a:ln>
+                      <a:noFill/>
+                    </a:ln>
+                  </pic:spPr>
+                </pic:pic>
+              </a:graphicData>
+            </a:graphic>
+          </wp:inline>
+        </w:drawing>
+      </w:r>
+    </w:p>
+    <w:p>
+      <w:pPr>
+        <w:rPr>
+          <w:rFonts w:asciiTheme="majorHAnsi" w:eastAsiaTheme="majorEastAsia" w:hAnsiTheme="majorHAnsi" w:cstheme="majorBidi"/>
+          <w:color w:val="2F5496" w:themeColor="accent1" w:themeShade="BF"/>
+          <w:sz w:val="32"/>
+          <w:szCs w:val="32"/>
+        </w:rPr>
+      </w:pPr>
+      <w:r>
+        <w:br w:type="page"/>
+      </w:r>
+    </w:p>
+    <w:p>
+      <w:pPr>
+        <w:pStyle w:val="Heading1"/>
+      </w:pPr>
+      <w:r>
+        <w:lastRenderedPageBreak/>
         <w:t>4.3.6</w:t>
       </w:r>
     </w:p>
@@ -855,7 +1067,61 @@
         <w:t>[Place for your answer]</w:t>
       </w:r>
     </w:p>
-    <w:p/>
+    <w:p>
+      <w:r>
+        <w:rPr>
+          <w:noProof/>
+        </w:rPr>
+        <w:drawing>
+          <wp:inline distT="0" distB="0" distL="0" distR="0" wp14:anchorId="3892626B" wp14:editId="28F97B21">
+            <wp:extent cx="2501910" cy="6864350"/>
+            <wp:effectExtent l="0" t="0" r="0" b="0"/>
+            <wp:docPr id="594106078" name="Picture 5"/>
+            <wp:cNvGraphicFramePr>
+              <a:graphicFrameLocks xmlns:a="http://schemas.openxmlformats.org/drawingml/2006/main" noChangeAspect="1"/>
+            </wp:cNvGraphicFramePr>
+            <a:graphic xmlns:a="http://schemas.openxmlformats.org/drawingml/2006/main">
+              <a:graphicData uri="http://schemas.openxmlformats.org/drawingml/2006/picture">
+                <pic:pic xmlns:pic="http://schemas.openxmlformats.org/drawingml/2006/picture">
+                  <pic:nvPicPr>
+                    <pic:cNvPr id="0" name="Picture 5"/>
+                    <pic:cNvPicPr>
+                      <a:picLocks noChangeAspect="1" noChangeArrowheads="1"/>
+                    </pic:cNvPicPr>
+                  </pic:nvPicPr>
+                  <pic:blipFill>
+                    <a:blip r:embed="rId11">
+                      <a:extLst>
+                        <a:ext uri="{28A0092B-C50C-407E-A947-70E740481C1C}">
+                          <a14:useLocalDpi xmlns:a14="http://schemas.microsoft.com/office/drawing/2010/main" val="0"/>
+                        </a:ext>
+                      </a:extLst>
+                    </a:blip>
+                    <a:srcRect/>
+                    <a:stretch>
+                      <a:fillRect/>
+                    </a:stretch>
+                  </pic:blipFill>
+                  <pic:spPr bwMode="auto">
+                    <a:xfrm>
+                      <a:off x="0" y="0"/>
+                      <a:ext cx="2503023" cy="6867404"/>
+                    </a:xfrm>
+                    <a:prstGeom prst="rect">
+                      <a:avLst/>
+                    </a:prstGeom>
+                    <a:noFill/>
+                    <a:ln>
+                      <a:noFill/>
+                    </a:ln>
+                  </pic:spPr>
+                </pic:pic>
+              </a:graphicData>
+            </a:graphic>
+          </wp:inline>
+        </w:drawing>
+      </w:r>
+    </w:p>
     <w:p/>
     <w:p/>
     <w:p/>
@@ -898,7 +1164,7 @@
 </file>
 
 <file path=word/styles.xml><?xml version="1.0" encoding="utf-8"?>
-<w:styles xmlns:mc="http://schemas.openxmlformats.org/markup-compatibility/2006" xmlns:r="http://schemas.openxmlformats.org/officeDocument/2006/relationships" xmlns:w="http://schemas.openxmlformats.org/wordprocessingml/2006/main" xmlns:w14="http://schemas.microsoft.com/office/word/2010/wordml" xmlns:w15="http://schemas.microsoft.com/office/word/2012/wordml" xmlns:w16cex="http://schemas.microsoft.com/office/word/2018/wordml/cex" xmlns:w16cid="http://schemas.microsoft.com/office/word/2016/wordml/cid" xmlns:w16="http://schemas.microsoft.com/office/word/2018/wordml" xmlns:w16sdtdh="http://schemas.microsoft.com/office/word/2020/wordml/sdtdatahash" xmlns:w16se="http://schemas.microsoft.com/office/word/2015/wordml/symex" mc:Ignorable="w14 w15 w16se w16cid w16 w16cex w16sdtdh">
+<w:styles xmlns:mc="http://schemas.openxmlformats.org/markup-compatibility/2006" xmlns:r="http://schemas.openxmlformats.org/officeDocument/2006/relationships" xmlns:w="http://schemas.openxmlformats.org/wordprocessingml/2006/main" xmlns:w14="http://schemas.microsoft.com/office/word/2010/wordml" xmlns:w15="http://schemas.microsoft.com/office/word/2012/wordml" xmlns:w16cex="http://schemas.microsoft.com/office/word/2018/wordml/cex" xmlns:w16cid="http://schemas.microsoft.com/office/word/2016/wordml/cid" xmlns:w16="http://schemas.microsoft.com/office/word/2018/wordml" xmlns:w16du="http://schemas.microsoft.com/office/word/2023/wordml/word16du" xmlns:w16sdtdh="http://schemas.microsoft.com/office/word/2020/wordml/sdtdatahash" xmlns:w16se="http://schemas.microsoft.com/office/word/2015/wordml/symex" mc:Ignorable="w14 w15 w16se w16cid w16 w16cex w16sdtdh w16du">
   <w:docDefaults>
     <w:rPrDefault>
       <w:rPr>
@@ -1294,16 +1560,16 @@
     <w:lsdException w:name="Unresolved Mention" w:semiHidden="1" w:unhideWhenUsed="1"/>
     <w:lsdException w:name="Smart Link" w:semiHidden="1" w:unhideWhenUsed="1"/>
   </w:latentStyles>
-  <w:style w:type="paragraph" w:default="1" w:styleId="a">
+  <w:style w:type="paragraph" w:default="1" w:styleId="Normal">
     <w:name w:val="Normal"/>
     <w:qFormat/>
     <w:rsid w:val="00EA549C"/>
   </w:style>
-  <w:style w:type="paragraph" w:styleId="1">
+  <w:style w:type="paragraph" w:styleId="Heading1">
     <w:name w:val="heading 1"/>
-    <w:basedOn w:val="a"/>
-    <w:next w:val="a"/>
-    <w:link w:val="1Char"/>
+    <w:basedOn w:val="Normal"/>
+    <w:next w:val="Normal"/>
+    <w:link w:val="Heading1Char"/>
     <w:uiPriority w:val="9"/>
     <w:qFormat/>
     <w:rsid w:val="00CF4E91"/>
@@ -1320,13 +1586,13 @@
       <w:szCs w:val="32"/>
     </w:rPr>
   </w:style>
-  <w:style w:type="character" w:default="1" w:styleId="a0">
+  <w:style w:type="character" w:default="1" w:styleId="DefaultParagraphFont">
     <w:name w:val="Default Paragraph Font"/>
     <w:uiPriority w:val="1"/>
     <w:semiHidden/>
     <w:unhideWhenUsed/>
   </w:style>
-  <w:style w:type="table" w:default="1" w:styleId="a1">
+  <w:style w:type="table" w:default="1" w:styleId="TableNormal">
     <w:name w:val="Normal Table"/>
     <w:uiPriority w:val="99"/>
     <w:semiHidden/>
@@ -1341,15 +1607,15 @@
       </w:tblCellMar>
     </w:tblPr>
   </w:style>
-  <w:style w:type="numbering" w:default="1" w:styleId="a2">
+  <w:style w:type="numbering" w:default="1" w:styleId="NoList">
     <w:name w:val="No List"/>
     <w:uiPriority w:val="99"/>
     <w:semiHidden/>
     <w:unhideWhenUsed/>
   </w:style>
-  <w:style w:type="paragraph" w:styleId="a3">
+  <w:style w:type="paragraph" w:styleId="NoSpacing">
     <w:name w:val="No Spacing"/>
-    <w:link w:val="Char"/>
+    <w:link w:val="NoSpacingChar"/>
     <w:uiPriority w:val="1"/>
     <w:qFormat/>
     <w:rsid w:val="00031B7D"/>
@@ -1362,10 +1628,10 @@
       <w14:ligatures w14:val="none"/>
     </w:rPr>
   </w:style>
-  <w:style w:type="character" w:customStyle="1" w:styleId="Char">
-    <w:name w:val="간격 없음 Char"/>
-    <w:basedOn w:val="a0"/>
-    <w:link w:val="a3"/>
+  <w:style w:type="character" w:customStyle="1" w:styleId="NoSpacingChar">
+    <w:name w:val="No Spacing Char"/>
+    <w:basedOn w:val="DefaultParagraphFont"/>
+    <w:link w:val="NoSpacing"/>
     <w:uiPriority w:val="1"/>
     <w:rsid w:val="00031B7D"/>
     <w:rPr>
@@ -1375,9 +1641,9 @@
       <w14:ligatures w14:val="none"/>
     </w:rPr>
   </w:style>
-  <w:style w:type="character" w:styleId="a4">
+  <w:style w:type="character" w:styleId="BookTitle">
     <w:name w:val="Book Title"/>
-    <w:basedOn w:val="a0"/>
+    <w:basedOn w:val="DefaultParagraphFont"/>
     <w:uiPriority w:val="33"/>
     <w:qFormat/>
     <w:rsid w:val="006D06A6"/>
@@ -1389,11 +1655,11 @@
       <w:spacing w:val="5"/>
     </w:rPr>
   </w:style>
-  <w:style w:type="paragraph" w:styleId="a5">
+  <w:style w:type="paragraph" w:styleId="Title">
     <w:name w:val="Title"/>
-    <w:basedOn w:val="a"/>
-    <w:next w:val="a"/>
-    <w:link w:val="Char0"/>
+    <w:basedOn w:val="Normal"/>
+    <w:next w:val="Normal"/>
+    <w:link w:val="TitleChar"/>
     <w:uiPriority w:val="10"/>
     <w:qFormat/>
     <w:rsid w:val="006D06A6"/>
@@ -1409,10 +1675,10 @@
       <w:szCs w:val="56"/>
     </w:rPr>
   </w:style>
-  <w:style w:type="character" w:customStyle="1" w:styleId="Char0">
-    <w:name w:val="제목 Char"/>
-    <w:basedOn w:val="a0"/>
-    <w:link w:val="a5"/>
+  <w:style w:type="character" w:customStyle="1" w:styleId="TitleChar">
+    <w:name w:val="Title Char"/>
+    <w:basedOn w:val="DefaultParagraphFont"/>
+    <w:link w:val="Title"/>
     <w:uiPriority w:val="10"/>
     <w:rsid w:val="006D06A6"/>
     <w:rPr>
@@ -1423,9 +1689,9 @@
       <w:szCs w:val="56"/>
     </w:rPr>
   </w:style>
-  <w:style w:type="table" w:styleId="a6">
+  <w:style w:type="table" w:styleId="TableGrid">
     <w:name w:val="Table Grid"/>
-    <w:basedOn w:val="a1"/>
+    <w:basedOn w:val="TableNormal"/>
     <w:uiPriority w:val="39"/>
     <w:rsid w:val="006D06A6"/>
     <w:pPr>
@@ -1442,10 +1708,10 @@
       </w:tblBorders>
     </w:tblPr>
   </w:style>
-  <w:style w:type="character" w:customStyle="1" w:styleId="1Char">
-    <w:name w:val="제목 1 Char"/>
-    <w:basedOn w:val="a0"/>
-    <w:link w:val="1"/>
+  <w:style w:type="character" w:customStyle="1" w:styleId="Heading1Char">
+    <w:name w:val="Heading 1 Char"/>
+    <w:basedOn w:val="DefaultParagraphFont"/>
+    <w:link w:val="Heading1"/>
     <w:uiPriority w:val="9"/>
     <w:rsid w:val="00CF4E91"/>
     <w:rPr>
@@ -1455,9 +1721,9 @@
       <w:szCs w:val="32"/>
     </w:rPr>
   </w:style>
-  <w:style w:type="character" w:styleId="a7">
+  <w:style w:type="character" w:styleId="Hyperlink">
     <w:name w:val="Hyperlink"/>
-    <w:basedOn w:val="a0"/>
+    <w:basedOn w:val="DefaultParagraphFont"/>
     <w:uiPriority w:val="99"/>
     <w:unhideWhenUsed/>
     <w:rsid w:val="00F104CE"/>
@@ -1466,9 +1732,9 @@
       <w:u w:val="single"/>
     </w:rPr>
   </w:style>
-  <w:style w:type="character" w:styleId="a8">
+  <w:style w:type="character" w:styleId="UnresolvedMention">
     <w:name w:val="Unresolved Mention"/>
-    <w:basedOn w:val="a0"/>
+    <w:basedOn w:val="DefaultParagraphFont"/>
     <w:uiPriority w:val="99"/>
     <w:semiHidden/>
     <w:unhideWhenUsed/>

--- a/Lab8-Answer-Sheet.docx
+++ b/Lab8-Answer-Sheet.docx
@@ -1,10 +1,10 @@
 
 <file path=word/document.xml><?xml version="1.0" encoding="utf-8"?>
-<w:document xmlns:wpc="http://schemas.microsoft.com/office/word/2010/wordprocessingCanvas" xmlns:cx="http://schemas.microsoft.com/office/drawing/2014/chartex" xmlns:cx1="http://schemas.microsoft.com/office/drawing/2015/9/8/chartex" xmlns:cx2="http://schemas.microsoft.com/office/drawing/2015/10/21/chartex" xmlns:cx3="http://schemas.microsoft.com/office/drawing/2016/5/9/chartex" xmlns:cx4="http://schemas.microsoft.com/office/drawing/2016/5/10/chartex" xmlns:cx5="http://schemas.microsoft.com/office/drawing/2016/5/11/chartex" xmlns:cx6="http://schemas.microsoft.com/office/drawing/2016/5/12/chartex" xmlns:cx7="http://schemas.microsoft.com/office/drawing/2016/5/13/chartex" xmlns:cx8="http://schemas.microsoft.com/office/drawing/2016/5/14/chartex" xmlns:mc="http://schemas.openxmlformats.org/markup-compatibility/2006" xmlns:aink="http://schemas.microsoft.com/office/drawing/2016/ink" xmlns:am3d="http://schemas.microsoft.com/office/drawing/2017/model3d" xmlns:o="urn:schemas-microsoft-com:office:office" xmlns:oel="http://schemas.microsoft.com/office/2019/extlst" xmlns:r="http://schemas.openxmlformats.org/officeDocument/2006/relationships" xmlns:m="http://schemas.openxmlformats.org/officeDocument/2006/math" xmlns:v="urn:schemas-microsoft-com:vml" xmlns:wp14="http://schemas.microsoft.com/office/word/2010/wordprocessingDrawing" xmlns:wp="http://schemas.openxmlformats.org/drawingml/2006/wordprocessingDrawing" xmlns:w10="urn:schemas-microsoft-com:office:word" xmlns:w="http://schemas.openxmlformats.org/wordprocessingml/2006/main" xmlns:w14="http://schemas.microsoft.com/office/word/2010/wordml" xmlns:w15="http://schemas.microsoft.com/office/word/2012/wordml" xmlns:w16cex="http://schemas.microsoft.com/office/word/2018/wordml/cex" xmlns:w16cid="http://schemas.microsoft.com/office/word/2016/wordml/cid" xmlns:w16="http://schemas.microsoft.com/office/word/2018/wordml" xmlns:w16du="http://schemas.microsoft.com/office/word/2023/wordml/word16du" xmlns:w16sdtdh="http://schemas.microsoft.com/office/word/2020/wordml/sdtdatahash" xmlns:w16se="http://schemas.microsoft.com/office/word/2015/wordml/symex" xmlns:wpg="http://schemas.microsoft.com/office/word/2010/wordprocessingGroup" xmlns:wpi="http://schemas.microsoft.com/office/word/2010/wordprocessingInk" xmlns:wne="http://schemas.microsoft.com/office/word/2006/wordml" xmlns:wps="http://schemas.microsoft.com/office/word/2010/wordprocessingShape" mc:Ignorable="w14 w15 w16se w16cid w16 w16cex w16sdtdh w16du wp14">
+<w:document xmlns:wpc="http://schemas.microsoft.com/office/word/2010/wordprocessingCanvas" xmlns:cx="http://schemas.microsoft.com/office/drawing/2014/chartex" xmlns:cx1="http://schemas.microsoft.com/office/drawing/2015/9/8/chartex" xmlns:cx2="http://schemas.microsoft.com/office/drawing/2015/10/21/chartex" xmlns:cx3="http://schemas.microsoft.com/office/drawing/2016/5/9/chartex" xmlns:cx4="http://schemas.microsoft.com/office/drawing/2016/5/10/chartex" xmlns:cx5="http://schemas.microsoft.com/office/drawing/2016/5/11/chartex" xmlns:cx6="http://schemas.microsoft.com/office/drawing/2016/5/12/chartex" xmlns:cx7="http://schemas.microsoft.com/office/drawing/2016/5/13/chartex" xmlns:cx8="http://schemas.microsoft.com/office/drawing/2016/5/14/chartex" xmlns:mc="http://schemas.openxmlformats.org/markup-compatibility/2006" xmlns:aink="http://schemas.microsoft.com/office/drawing/2016/ink" xmlns:am3d="http://schemas.microsoft.com/office/drawing/2017/model3d" xmlns:o="urn:schemas-microsoft-com:office:office" xmlns:oel="http://schemas.microsoft.com/office/2019/extlst" xmlns:r="http://schemas.openxmlformats.org/officeDocument/2006/relationships" xmlns:m="http://schemas.openxmlformats.org/officeDocument/2006/math" xmlns:v="urn:schemas-microsoft-com:vml" xmlns:wp14="http://schemas.microsoft.com/office/word/2010/wordprocessingDrawing" xmlns:wp="http://schemas.openxmlformats.org/drawingml/2006/wordprocessingDrawing" xmlns:w10="urn:schemas-microsoft-com:office:word" xmlns:w="http://schemas.openxmlformats.org/wordprocessingml/2006/main" xmlns:w14="http://schemas.microsoft.com/office/word/2010/wordml" xmlns:w15="http://schemas.microsoft.com/office/word/2012/wordml" xmlns:w16cex="http://schemas.microsoft.com/office/word/2018/wordml/cex" xmlns:w16cid="http://schemas.microsoft.com/office/word/2016/wordml/cid" xmlns:w16="http://schemas.microsoft.com/office/word/2018/wordml" xmlns:w16sdtdh="http://schemas.microsoft.com/office/word/2020/wordml/sdtdatahash" xmlns:w16se="http://schemas.microsoft.com/office/word/2015/wordml/symex" xmlns:wpg="http://schemas.microsoft.com/office/word/2010/wordprocessingGroup" xmlns:wpi="http://schemas.microsoft.com/office/word/2010/wordprocessingInk" xmlns:wne="http://schemas.microsoft.com/office/word/2006/wordml" xmlns:wps="http://schemas.microsoft.com/office/word/2010/wordprocessingShape" mc:Ignorable="w14 w15 w16se w16cid w16 w16cex w16sdtdh wp14">
   <w:body>
     <w:p>
       <w:pPr>
-        <w:pStyle w:val="Title"/>
+        <w:pStyle w:val="a5"/>
         <w:jc w:val="center"/>
       </w:pPr>
       <w:r>
@@ -82,7 +82,7 @@
     <w:p/>
     <w:tbl>
       <w:tblPr>
-        <w:tblStyle w:val="TableGrid"/>
+        <w:tblStyle w:val="a6"/>
         <w:tblW w:w="0" w:type="auto"/>
         <w:tblLook w:val="04A0" w:firstRow="1" w:lastRow="0" w:firstColumn="1" w:lastColumn="0" w:noHBand="0" w:noVBand="1"/>
       </w:tblPr>
@@ -203,7 +203,6 @@
           <w:p>
             <w:pPr>
               <w:rPr>
-                <w:rFonts w:hint="eastAsia"/>
                 <w:lang w:eastAsia="ko-KR"/>
               </w:rPr>
             </w:pPr>
@@ -229,7 +228,6 @@
           <w:p>
             <w:pPr>
               <w:rPr>
-                <w:rFonts w:hint="eastAsia"/>
                 <w:lang w:eastAsia="ko-KR"/>
               </w:rPr>
             </w:pPr>
@@ -255,7 +253,6 @@
           <w:p>
             <w:pPr>
               <w:rPr>
-                <w:rFonts w:hint="eastAsia"/>
                 <w:lang w:eastAsia="ko-KR"/>
               </w:rPr>
             </w:pPr>
@@ -286,7 +283,7 @@
     </w:p>
     <w:p>
       <w:pPr>
-        <w:pStyle w:val="Heading1"/>
+        <w:pStyle w:val="1"/>
       </w:pPr>
       <w:r>
         <w:lastRenderedPageBreak/>
@@ -313,7 +310,7 @@
     </w:p>
     <w:p>
       <w:pPr>
-        <w:pStyle w:val="Heading1"/>
+        <w:pStyle w:val="1"/>
       </w:pPr>
       <w:r>
         <w:t>3.8.3</w:t>
@@ -434,7 +431,7 @@
     </w:p>
     <w:p>
       <w:pPr>
-        <w:pStyle w:val="Heading1"/>
+        <w:pStyle w:val="1"/>
       </w:pPr>
       <w:r>
         <w:lastRenderedPageBreak/>
@@ -506,28 +503,13 @@
           <w:rFonts w:hint="eastAsia"/>
           <w:lang w:eastAsia="ko-KR"/>
         </w:rPr>
-        <w:t xml:space="preserve">Since there is nothing under the </w:t>
-      </w:r>
-      <w:proofErr w:type="gramStart"/>
-      <w:r>
-        <w:rPr>
-          <w:rFonts w:hint="eastAsia"/>
+        <w:t xml:space="preserve">Since there is nothing under the path </w:t>
+      </w:r>
+      <w:r>
+        <w:rPr>
           <w:lang w:eastAsia="ko-KR"/>
         </w:rPr>
-        <w:t xml:space="preserve">path </w:t>
-      </w:r>
-      <w:r>
-        <w:rPr>
-          <w:lang w:eastAsia="ko-KR"/>
-        </w:rPr>
-        <w:t> "</w:t>
-      </w:r>
-      <w:proofErr w:type="gramEnd"/>
-      <w:r>
-        <w:rPr>
-          <w:lang w:eastAsia="ko-KR"/>
-        </w:rPr>
-        <w:t>/product/add"</w:t>
+        <w:t> "/product/add"</w:t>
       </w:r>
       <w:r>
         <w:rPr>
@@ -561,29 +543,7 @@
           <w:szCs w:val="20"/>
           <w:shd w:val="clear" w:color="auto" w:fill="181818"/>
         </w:rPr>
-        <w:t>&lt;Route path="*" element={&lt;</w:t>
-      </w:r>
-      <w:proofErr w:type="spellStart"/>
-      <w:r>
-        <w:rPr>
-          <w:rFonts w:ascii="Segoe UI" w:hAnsi="Segoe UI" w:cs="Segoe UI"/>
-          <w:color w:val="CCCCCC"/>
-          <w:sz w:val="20"/>
-          <w:szCs w:val="20"/>
-          <w:shd w:val="clear" w:color="auto" w:fill="181818"/>
-        </w:rPr>
-        <w:t>NotFoundPage</w:t>
-      </w:r>
-      <w:proofErr w:type="spellEnd"/>
-      <w:r>
-        <w:rPr>
-          <w:rFonts w:ascii="Segoe UI" w:hAnsi="Segoe UI" w:cs="Segoe UI"/>
-          <w:color w:val="CCCCCC"/>
-          <w:sz w:val="20"/>
-          <w:szCs w:val="20"/>
-          <w:shd w:val="clear" w:color="auto" w:fill="181818"/>
-        </w:rPr>
-        <w:t xml:space="preserve"> /&gt;} /&gt; {/* Catch all other route */}</w:t>
+        <w:t>&lt;Route path="*" element={&lt;NotFoundPage /&gt;} /&gt; {/* Catch all other route */}</w:t>
       </w:r>
     </w:p>
     <w:p>
@@ -600,23 +560,7 @@
           <w:rFonts w:hint="eastAsia"/>
           <w:lang w:val="en-US" w:eastAsia="ko-KR"/>
         </w:rPr>
-        <w:t xml:space="preserve">This line will catch and show </w:t>
-      </w:r>
-      <w:proofErr w:type="spellStart"/>
-      <w:r>
-        <w:rPr>
-          <w:rFonts w:hint="eastAsia"/>
-          <w:lang w:val="en-US" w:eastAsia="ko-KR"/>
-        </w:rPr>
-        <w:t>NotFoundPage</w:t>
-      </w:r>
-      <w:proofErr w:type="spellEnd"/>
-      <w:r>
-        <w:rPr>
-          <w:rFonts w:hint="eastAsia"/>
-          <w:lang w:val="en-US" w:eastAsia="ko-KR"/>
-        </w:rPr>
-        <w:t xml:space="preserve"> for all the other routes that are not specified.</w:t>
+        <w:t>This line will catch and show NotFoundPage for all the other routes that are not specified.</w:t>
       </w:r>
     </w:p>
     <w:p>
@@ -631,7 +575,7 @@
     </w:p>
     <w:p>
       <w:pPr>
-        <w:pStyle w:val="Heading1"/>
+        <w:pStyle w:val="1"/>
       </w:pPr>
       <w:r>
         <w:t>3.8.6</w:t>
@@ -639,7 +583,7 @@
     </w:p>
     <w:tbl>
       <w:tblPr>
-        <w:tblStyle w:val="TableGrid"/>
+        <w:tblStyle w:val="a6"/>
         <w:tblW w:w="0" w:type="auto"/>
         <w:tblLook w:val="04A0" w:firstRow="1" w:lastRow="0" w:firstColumn="1" w:lastColumn="0" w:noHBand="0" w:noVBand="1"/>
       </w:tblPr>
@@ -695,7 +639,7 @@
     <w:p/>
     <w:tbl>
       <w:tblPr>
-        <w:tblStyle w:val="TableGrid"/>
+        <w:tblStyle w:val="a6"/>
         <w:tblW w:w="0" w:type="auto"/>
         <w:tblLook w:val="04A0" w:firstRow="1" w:lastRow="0" w:firstColumn="1" w:lastColumn="0" w:noHBand="0" w:noVBand="1"/>
       </w:tblPr>
@@ -811,7 +755,7 @@
     </w:p>
     <w:p>
       <w:pPr>
-        <w:pStyle w:val="Heading1"/>
+        <w:pStyle w:val="1"/>
       </w:pPr>
       <w:r>
         <w:lastRenderedPageBreak/>
@@ -819,11 +763,6 @@
       </w:r>
       <w:r>
         <w:t>.3</w:t>
-      </w:r>
-    </w:p>
-    <w:p>
-      <w:r>
-        <w:t>[Place for your answer]</w:t>
       </w:r>
     </w:p>
     <w:p>
@@ -888,7 +827,7 @@
     </w:p>
     <w:p>
       <w:pPr>
-        <w:pStyle w:val="Heading1"/>
+        <w:pStyle w:val="1"/>
       </w:pPr>
       <w:r>
         <w:lastRenderedPageBreak/>
@@ -896,11 +835,6 @@
       </w:r>
       <w:r>
         <w:t>.4</w:t>
-      </w:r>
-    </w:p>
-    <w:p>
-      <w:r>
-        <w:t>[Place for your answer]</w:t>
       </w:r>
     </w:p>
     <w:p>
@@ -973,16 +907,11 @@
     </w:p>
     <w:p>
       <w:pPr>
-        <w:pStyle w:val="Heading1"/>
+        <w:pStyle w:val="1"/>
       </w:pPr>
       <w:r>
         <w:lastRenderedPageBreak/>
         <w:t>4.3.5</w:t>
-      </w:r>
-    </w:p>
-    <w:p>
-      <w:r>
-        <w:t>[Place for your answer]</w:t>
       </w:r>
     </w:p>
     <w:p>
@@ -1055,16 +984,11 @@
     </w:p>
     <w:p>
       <w:pPr>
-        <w:pStyle w:val="Heading1"/>
+        <w:pStyle w:val="1"/>
       </w:pPr>
       <w:r>
         <w:lastRenderedPageBreak/>
         <w:t>4.3.6</w:t>
-      </w:r>
-    </w:p>
-    <w:p>
-      <w:r>
-        <w:t>[Place for your answer]</w:t>
       </w:r>
     </w:p>
     <w:p>
@@ -1122,37 +1046,25 @@
         </w:drawing>
       </w:r>
     </w:p>
-    <w:p/>
-    <w:p/>
-    <w:p/>
-    <w:p/>
     <w:p>
       <w:pPr>
         <w:pBdr>
           <w:bottom w:val="single" w:sz="6" w:space="1" w:color="auto"/>
         </w:pBdr>
-      </w:pPr>
-    </w:p>
-    <w:p>
-      <w:pPr>
-        <w:pBdr>
-          <w:bottom w:val="single" w:sz="6" w:space="1" w:color="auto"/>
-        </w:pBdr>
-      </w:pPr>
-    </w:p>
-    <w:p/>
-    <w:p/>
-    <w:p/>
-    <w:p/>
-    <w:p/>
-    <w:p/>
-    <w:p/>
-    <w:p/>
-    <w:p/>
-    <w:p/>
-    <w:p/>
-    <w:p/>
-    <w:p/>
+        <w:rPr>
+          <w:rFonts w:hint="eastAsia"/>
+          <w:lang w:eastAsia="ko-KR"/>
+        </w:rPr>
+      </w:pPr>
+    </w:p>
+    <w:p>
+      <w:pPr>
+        <w:rPr>
+          <w:rFonts w:hint="eastAsia"/>
+          <w:lang w:eastAsia="ko-KR"/>
+        </w:rPr>
+      </w:pPr>
+    </w:p>
     <w:sectPr>
       <w:pgSz w:w="12240" w:h="15840"/>
       <w:pgMar w:top="1440" w:right="1440" w:bottom="1440" w:left="1440" w:header="708" w:footer="708" w:gutter="0"/>
@@ -1164,7 +1076,7 @@
 </file>
 
 <file path=word/styles.xml><?xml version="1.0" encoding="utf-8"?>
-<w:styles xmlns:mc="http://schemas.openxmlformats.org/markup-compatibility/2006" xmlns:r="http://schemas.openxmlformats.org/officeDocument/2006/relationships" xmlns:w="http://schemas.openxmlformats.org/wordprocessingml/2006/main" xmlns:w14="http://schemas.microsoft.com/office/word/2010/wordml" xmlns:w15="http://schemas.microsoft.com/office/word/2012/wordml" xmlns:w16cex="http://schemas.microsoft.com/office/word/2018/wordml/cex" xmlns:w16cid="http://schemas.microsoft.com/office/word/2016/wordml/cid" xmlns:w16="http://schemas.microsoft.com/office/word/2018/wordml" xmlns:w16du="http://schemas.microsoft.com/office/word/2023/wordml/word16du" xmlns:w16sdtdh="http://schemas.microsoft.com/office/word/2020/wordml/sdtdatahash" xmlns:w16se="http://schemas.microsoft.com/office/word/2015/wordml/symex" mc:Ignorable="w14 w15 w16se w16cid w16 w16cex w16sdtdh w16du">
+<w:styles xmlns:mc="http://schemas.openxmlformats.org/markup-compatibility/2006" xmlns:r="http://schemas.openxmlformats.org/officeDocument/2006/relationships" xmlns:w="http://schemas.openxmlformats.org/wordprocessingml/2006/main" xmlns:w14="http://schemas.microsoft.com/office/word/2010/wordml" xmlns:w15="http://schemas.microsoft.com/office/word/2012/wordml" xmlns:w16cex="http://schemas.microsoft.com/office/word/2018/wordml/cex" xmlns:w16cid="http://schemas.microsoft.com/office/word/2016/wordml/cid" xmlns:w16="http://schemas.microsoft.com/office/word/2018/wordml" xmlns:w16sdtdh="http://schemas.microsoft.com/office/word/2020/wordml/sdtdatahash" xmlns:w16se="http://schemas.microsoft.com/office/word/2015/wordml/symex" mc:Ignorable="w14 w15 w16se w16cid w16 w16cex w16sdtdh">
   <w:docDefaults>
     <w:rPrDefault>
       <w:rPr>
@@ -1560,16 +1472,16 @@
     <w:lsdException w:name="Unresolved Mention" w:semiHidden="1" w:unhideWhenUsed="1"/>
     <w:lsdException w:name="Smart Link" w:semiHidden="1" w:unhideWhenUsed="1"/>
   </w:latentStyles>
-  <w:style w:type="paragraph" w:default="1" w:styleId="Normal">
+  <w:style w:type="paragraph" w:default="1" w:styleId="a">
     <w:name w:val="Normal"/>
     <w:qFormat/>
     <w:rsid w:val="00EA549C"/>
   </w:style>
-  <w:style w:type="paragraph" w:styleId="Heading1">
+  <w:style w:type="paragraph" w:styleId="1">
     <w:name w:val="heading 1"/>
-    <w:basedOn w:val="Normal"/>
-    <w:next w:val="Normal"/>
-    <w:link w:val="Heading1Char"/>
+    <w:basedOn w:val="a"/>
+    <w:next w:val="a"/>
+    <w:link w:val="1Char"/>
     <w:uiPriority w:val="9"/>
     <w:qFormat/>
     <w:rsid w:val="00CF4E91"/>
@@ -1586,13 +1498,13 @@
       <w:szCs w:val="32"/>
     </w:rPr>
   </w:style>
-  <w:style w:type="character" w:default="1" w:styleId="DefaultParagraphFont">
+  <w:style w:type="character" w:default="1" w:styleId="a0">
     <w:name w:val="Default Paragraph Font"/>
     <w:uiPriority w:val="1"/>
     <w:semiHidden/>
     <w:unhideWhenUsed/>
   </w:style>
-  <w:style w:type="table" w:default="1" w:styleId="TableNormal">
+  <w:style w:type="table" w:default="1" w:styleId="a1">
     <w:name w:val="Normal Table"/>
     <w:uiPriority w:val="99"/>
     <w:semiHidden/>
@@ -1607,15 +1519,15 @@
       </w:tblCellMar>
     </w:tblPr>
   </w:style>
-  <w:style w:type="numbering" w:default="1" w:styleId="NoList">
+  <w:style w:type="numbering" w:default="1" w:styleId="a2">
     <w:name w:val="No List"/>
     <w:uiPriority w:val="99"/>
     <w:semiHidden/>
     <w:unhideWhenUsed/>
   </w:style>
-  <w:style w:type="paragraph" w:styleId="NoSpacing">
+  <w:style w:type="paragraph" w:styleId="a3">
     <w:name w:val="No Spacing"/>
-    <w:link w:val="NoSpacingChar"/>
+    <w:link w:val="Char"/>
     <w:uiPriority w:val="1"/>
     <w:qFormat/>
     <w:rsid w:val="00031B7D"/>
@@ -1628,10 +1540,10 @@
       <w14:ligatures w14:val="none"/>
     </w:rPr>
   </w:style>
-  <w:style w:type="character" w:customStyle="1" w:styleId="NoSpacingChar">
-    <w:name w:val="No Spacing Char"/>
-    <w:basedOn w:val="DefaultParagraphFont"/>
-    <w:link w:val="NoSpacing"/>
+  <w:style w:type="character" w:customStyle="1" w:styleId="Char">
+    <w:name w:val="간격 없음 Char"/>
+    <w:basedOn w:val="a0"/>
+    <w:link w:val="a3"/>
     <w:uiPriority w:val="1"/>
     <w:rsid w:val="00031B7D"/>
     <w:rPr>
@@ -1641,9 +1553,9 @@
       <w14:ligatures w14:val="none"/>
     </w:rPr>
   </w:style>
-  <w:style w:type="character" w:styleId="BookTitle">
+  <w:style w:type="character" w:styleId="a4">
     <w:name w:val="Book Title"/>
-    <w:basedOn w:val="DefaultParagraphFont"/>
+    <w:basedOn w:val="a0"/>
     <w:uiPriority w:val="33"/>
     <w:qFormat/>
     <w:rsid w:val="006D06A6"/>
@@ -1655,11 +1567,11 @@
       <w:spacing w:val="5"/>
     </w:rPr>
   </w:style>
-  <w:style w:type="paragraph" w:styleId="Title">
+  <w:style w:type="paragraph" w:styleId="a5">
     <w:name w:val="Title"/>
-    <w:basedOn w:val="Normal"/>
-    <w:next w:val="Normal"/>
-    <w:link w:val="TitleChar"/>
+    <w:basedOn w:val="a"/>
+    <w:next w:val="a"/>
+    <w:link w:val="Char0"/>
     <w:uiPriority w:val="10"/>
     <w:qFormat/>
     <w:rsid w:val="006D06A6"/>
@@ -1675,10 +1587,10 @@
       <w:szCs w:val="56"/>
     </w:rPr>
   </w:style>
-  <w:style w:type="character" w:customStyle="1" w:styleId="TitleChar">
-    <w:name w:val="Title Char"/>
-    <w:basedOn w:val="DefaultParagraphFont"/>
-    <w:link w:val="Title"/>
+  <w:style w:type="character" w:customStyle="1" w:styleId="Char0">
+    <w:name w:val="제목 Char"/>
+    <w:basedOn w:val="a0"/>
+    <w:link w:val="a5"/>
     <w:uiPriority w:val="10"/>
     <w:rsid w:val="006D06A6"/>
     <w:rPr>
@@ -1689,9 +1601,9 @@
       <w:szCs w:val="56"/>
     </w:rPr>
   </w:style>
-  <w:style w:type="table" w:styleId="TableGrid">
+  <w:style w:type="table" w:styleId="a6">
     <w:name w:val="Table Grid"/>
-    <w:basedOn w:val="TableNormal"/>
+    <w:basedOn w:val="a1"/>
     <w:uiPriority w:val="39"/>
     <w:rsid w:val="006D06A6"/>
     <w:pPr>
@@ -1708,10 +1620,10 @@
       </w:tblBorders>
     </w:tblPr>
   </w:style>
-  <w:style w:type="character" w:customStyle="1" w:styleId="Heading1Char">
-    <w:name w:val="Heading 1 Char"/>
-    <w:basedOn w:val="DefaultParagraphFont"/>
-    <w:link w:val="Heading1"/>
+  <w:style w:type="character" w:customStyle="1" w:styleId="1Char">
+    <w:name w:val="제목 1 Char"/>
+    <w:basedOn w:val="a0"/>
+    <w:link w:val="1"/>
     <w:uiPriority w:val="9"/>
     <w:rsid w:val="00CF4E91"/>
     <w:rPr>
@@ -1721,9 +1633,9 @@
       <w:szCs w:val="32"/>
     </w:rPr>
   </w:style>
-  <w:style w:type="character" w:styleId="Hyperlink">
+  <w:style w:type="character" w:styleId="a7">
     <w:name w:val="Hyperlink"/>
-    <w:basedOn w:val="DefaultParagraphFont"/>
+    <w:basedOn w:val="a0"/>
     <w:uiPriority w:val="99"/>
     <w:unhideWhenUsed/>
     <w:rsid w:val="00F104CE"/>
@@ -1732,9 +1644,9 @@
       <w:u w:val="single"/>
     </w:rPr>
   </w:style>
-  <w:style w:type="character" w:styleId="UnresolvedMention">
+  <w:style w:type="character" w:styleId="a8">
     <w:name w:val="Unresolved Mention"/>
-    <w:basedOn w:val="DefaultParagraphFont"/>
+    <w:basedOn w:val="a0"/>
     <w:uiPriority w:val="99"/>
     <w:semiHidden/>
     <w:unhideWhenUsed/>
